--- a/Fichiers/122_300213_CDC_Voeffray_Lucielle.docx
+++ b/Fichiers/122_300213_CDC_Voeffray_Lucielle.docx
@@ -856,55 +856,19 @@
         <w:rPr>
           <w:lang w:val="fr-CH"/>
         </w:rPr>
-        <w:t xml:space="preserve">2,  A3,  </w:t>
+        <w:t xml:space="preserve">2,  A3,   B1,  B2,  B3, C1, C2, C3). La grille s’affichera en forme d’art ASCII qui sera enregistré dans un fichier au préalable, afin d’éviter de « hard coder » des données. En paramètres il sera possible de donner les noms des joueurs et un fichier de log pourra garder une liste des joueurs ainsi que le nombre de parties gagnées. Si aucun nom n’est donné, ça sera joué par Anonyme1 et Anonyme2. Le programme aura aussi pour travail de garder un fichier de log pour permettre de suivre s’il y a une erreur ou bug dans le code. Ces logs auront une forme de </w:t>
       </w:r>
       <w:r>
         <w:rPr>
           <w:lang w:val="fr-CH"/>
         </w:rPr>
-        <w:t xml:space="preserve"> </w:t>
+        <w:t>fichier texte avec l’extension « .log »</w:t>
       </w:r>
       <w:r>
         <w:rPr>
           <w:lang w:val="fr-CH"/>
         </w:rPr>
-        <w:t>B1,</w:t>
-      </w:r>
-      <w:r>
-        <w:rPr>
-          <w:lang w:val="fr-CH"/>
-        </w:rPr>
-        <w:t xml:space="preserve"> </w:t>
-      </w:r>
-      <w:r>
-        <w:rPr>
-          <w:lang w:val="fr-CH"/>
-        </w:rPr>
-        <w:t xml:space="preserve"> B2, </w:t>
-      </w:r>
-      <w:r>
-        <w:rPr>
-          <w:lang w:val="fr-CH"/>
-        </w:rPr>
-        <w:t xml:space="preserve"> </w:t>
-      </w:r>
-      <w:r>
-        <w:rPr>
-          <w:lang w:val="fr-CH"/>
-        </w:rPr>
-        <w:t>B3</w:t>
-      </w:r>
-      <w:r>
-        <w:rPr>
-          <w:lang w:val="fr-CH"/>
-        </w:rPr>
-        <w:t>, C1, C2, C3</w:t>
-      </w:r>
-      <w:r>
-        <w:rPr>
-          <w:lang w:val="fr-CH"/>
-        </w:rPr>
-        <w:t>). La grille s’affichera en forme d’art ASCII qui sera enregistré dans un fichier au préalable, afin d’éviter de « hard coder » des données. En paramètres il sera possible de donner les noms des joueurs et un fichier de log pourra garder une liste des joueurs ainsi que le nombre de parties gagnées. Si aucun nom n’est donné, ça sera joué par Anonyme1 et Anonyme2. Le programme aura aussi pour travail de garder un fichier de log pour permettre de suivre s’il y a une erreur ou bug dans le code. Ces logs auront une forme de JSON pour permettre de les classer par lancement du script.</w:t>
+        <w:t xml:space="preserve"> pour permettre de les classer par lancement du script.</w:t>
       </w:r>
     </w:p>
     <w:p>
@@ -4492,6 +4456,7 @@
   </w:compat>
   <w:rsids>
     <w:rsidRoot w:val="00D0650D"/>
+    <w:rsid w:val="001F5B0A"/>
     <w:rsid w:val="00222390"/>
     <w:rsid w:val="004E6FEB"/>
     <w:rsid w:val="00853840"/>
@@ -5253,62 +5218,6 @@
 </file>
 
 <file path=customXml/item2.xml><?xml version="1.0" encoding="utf-8"?>
-<p:properties xmlns:p="http://schemas.microsoft.com/office/2006/metadata/properties" xmlns:xsi="http://www.w3.org/2001/XMLSchema-instance" xmlns:pc="http://schemas.microsoft.com/office/infopath/2007/PartnerControls">
-  <documentManagement>
-    <TaxCatchAll xmlns="5cbbe46b-cb1d-4e56-8c99-5e3dbfb293e5" xsi:nil="true"/>
-    <lcf76f155ced4ddcb4097134ff3c332f xmlns="32d4d717-cd3a-4b3d-8168-24cfd96cd6ea">
-      <Terms xmlns="http://schemas.microsoft.com/office/infopath/2007/PartnerControls"/>
-    </lcf76f155ced4ddcb4097134ff3c332f>
-    <AppVersion xmlns="32d4d717-cd3a-4b3d-8168-24cfd96cd6ea" xsi:nil="true"/>
-    <Invited_Students xmlns="32d4d717-cd3a-4b3d-8168-24cfd96cd6ea" xsi:nil="true"/>
-    <Owner xmlns="32d4d717-cd3a-4b3d-8168-24cfd96cd6ea">
-      <UserInfo>
-        <DisplayName/>
-        <AccountId xsi:nil="true"/>
-        <AccountType/>
-      </UserInfo>
-    </Owner>
-    <Teams_Channel_Section_Location xmlns="32d4d717-cd3a-4b3d-8168-24cfd96cd6ea" xsi:nil="true"/>
-    <DefaultSectionNames xmlns="32d4d717-cd3a-4b3d-8168-24cfd96cd6ea" xsi:nil="true"/>
-    <TeamsChannelId xmlns="32d4d717-cd3a-4b3d-8168-24cfd96cd6ea" xsi:nil="true"/>
-    <Invited_Teachers xmlns="32d4d717-cd3a-4b3d-8168-24cfd96cd6ea" xsi:nil="true"/>
-    <FolderType xmlns="32d4d717-cd3a-4b3d-8168-24cfd96cd6ea" xsi:nil="true"/>
-    <CultureName xmlns="32d4d717-cd3a-4b3d-8168-24cfd96cd6ea" xsi:nil="true"/>
-    <Student_Groups xmlns="32d4d717-cd3a-4b3d-8168-24cfd96cd6ea">
-      <UserInfo>
-        <DisplayName/>
-        <AccountId xsi:nil="true"/>
-        <AccountType/>
-      </UserInfo>
-    </Student_Groups>
-    <Self_Registration_Enabled xmlns="32d4d717-cd3a-4b3d-8168-24cfd96cd6ea" xsi:nil="true"/>
-    <Is_Collaboration_Space_Locked xmlns="32d4d717-cd3a-4b3d-8168-24cfd96cd6ea" xsi:nil="true"/>
-    <Teachers xmlns="32d4d717-cd3a-4b3d-8168-24cfd96cd6ea">
-      <UserInfo>
-        <DisplayName/>
-        <AccountId xsi:nil="true"/>
-        <AccountType/>
-      </UserInfo>
-    </Teachers>
-    <Students xmlns="32d4d717-cd3a-4b3d-8168-24cfd96cd6ea">
-      <UserInfo>
-        <DisplayName/>
-        <AccountId xsi:nil="true"/>
-        <AccountType/>
-      </UserInfo>
-    </Students>
-    <Templates xmlns="32d4d717-cd3a-4b3d-8168-24cfd96cd6ea" xsi:nil="true"/>
-    <LMS_Mappings xmlns="32d4d717-cd3a-4b3d-8168-24cfd96cd6ea" xsi:nil="true"/>
-    <IsNotebookLocked xmlns="32d4d717-cd3a-4b3d-8168-24cfd96cd6ea" xsi:nil="true"/>
-    <NotebookType xmlns="32d4d717-cd3a-4b3d-8168-24cfd96cd6ea" xsi:nil="true"/>
-    <Distribution_Groups xmlns="32d4d717-cd3a-4b3d-8168-24cfd96cd6ea" xsi:nil="true"/>
-    <Math_Settings xmlns="32d4d717-cd3a-4b3d-8168-24cfd96cd6ea" xsi:nil="true"/>
-    <Has_Teacher_Only_SectionGroup xmlns="32d4d717-cd3a-4b3d-8168-24cfd96cd6ea" xsi:nil="true"/>
-  </documentManagement>
-</p:properties>
-</file>
-
-<file path=customXml/item3.xml><?xml version="1.0" encoding="utf-8"?>
 <ct:contentTypeSchema xmlns:ct="http://schemas.microsoft.com/office/2006/metadata/contentType" xmlns:ma="http://schemas.microsoft.com/office/2006/metadata/properties/metaAttributes" ct:_="" ma:_="" ma:contentTypeName="Document" ma:contentTypeID="0x010100280ED870E36F6F4C976CEAC6988F82A5" ma:contentTypeVersion="35" ma:contentTypeDescription="Crée un document." ma:contentTypeScope="" ma:versionID="773d5d6a52f7b82c1684e0c628fc7978">
   <xsd:schema xmlns:xsd="http://www.w3.org/2001/XMLSchema" xmlns:xs="http://www.w3.org/2001/XMLSchema" xmlns:p="http://schemas.microsoft.com/office/2006/metadata/properties" xmlns:ns2="32d4d717-cd3a-4b3d-8168-24cfd96cd6ea" xmlns:ns3="5cbbe46b-cb1d-4e56-8c99-5e3dbfb293e5" targetNamespace="http://schemas.microsoft.com/office/2006/metadata/properties" ma:root="true" ma:fieldsID="0f754f615443b92e8cceb99deed74528" ns2:_="" ns3:_="">
     <xsd:import namespace="32d4d717-cd3a-4b3d-8168-24cfd96cd6ea"/>
@@ -5731,6 +5640,62 @@
 </ct:contentTypeSchema>
 </file>
 
+<file path=customXml/item3.xml><?xml version="1.0" encoding="utf-8"?>
+<p:properties xmlns:p="http://schemas.microsoft.com/office/2006/metadata/properties" xmlns:xsi="http://www.w3.org/2001/XMLSchema-instance" xmlns:pc="http://schemas.microsoft.com/office/infopath/2007/PartnerControls">
+  <documentManagement>
+    <TaxCatchAll xmlns="5cbbe46b-cb1d-4e56-8c99-5e3dbfb293e5" xsi:nil="true"/>
+    <lcf76f155ced4ddcb4097134ff3c332f xmlns="32d4d717-cd3a-4b3d-8168-24cfd96cd6ea">
+      <Terms xmlns="http://schemas.microsoft.com/office/infopath/2007/PartnerControls"/>
+    </lcf76f155ced4ddcb4097134ff3c332f>
+    <AppVersion xmlns="32d4d717-cd3a-4b3d-8168-24cfd96cd6ea" xsi:nil="true"/>
+    <Invited_Students xmlns="32d4d717-cd3a-4b3d-8168-24cfd96cd6ea" xsi:nil="true"/>
+    <Owner xmlns="32d4d717-cd3a-4b3d-8168-24cfd96cd6ea">
+      <UserInfo>
+        <DisplayName/>
+        <AccountId xsi:nil="true"/>
+        <AccountType/>
+      </UserInfo>
+    </Owner>
+    <Teams_Channel_Section_Location xmlns="32d4d717-cd3a-4b3d-8168-24cfd96cd6ea" xsi:nil="true"/>
+    <DefaultSectionNames xmlns="32d4d717-cd3a-4b3d-8168-24cfd96cd6ea" xsi:nil="true"/>
+    <TeamsChannelId xmlns="32d4d717-cd3a-4b3d-8168-24cfd96cd6ea" xsi:nil="true"/>
+    <Invited_Teachers xmlns="32d4d717-cd3a-4b3d-8168-24cfd96cd6ea" xsi:nil="true"/>
+    <FolderType xmlns="32d4d717-cd3a-4b3d-8168-24cfd96cd6ea" xsi:nil="true"/>
+    <CultureName xmlns="32d4d717-cd3a-4b3d-8168-24cfd96cd6ea" xsi:nil="true"/>
+    <Student_Groups xmlns="32d4d717-cd3a-4b3d-8168-24cfd96cd6ea">
+      <UserInfo>
+        <DisplayName/>
+        <AccountId xsi:nil="true"/>
+        <AccountType/>
+      </UserInfo>
+    </Student_Groups>
+    <Self_Registration_Enabled xmlns="32d4d717-cd3a-4b3d-8168-24cfd96cd6ea" xsi:nil="true"/>
+    <Is_Collaboration_Space_Locked xmlns="32d4d717-cd3a-4b3d-8168-24cfd96cd6ea" xsi:nil="true"/>
+    <Teachers xmlns="32d4d717-cd3a-4b3d-8168-24cfd96cd6ea">
+      <UserInfo>
+        <DisplayName/>
+        <AccountId xsi:nil="true"/>
+        <AccountType/>
+      </UserInfo>
+    </Teachers>
+    <Students xmlns="32d4d717-cd3a-4b3d-8168-24cfd96cd6ea">
+      <UserInfo>
+        <DisplayName/>
+        <AccountId xsi:nil="true"/>
+        <AccountType/>
+      </UserInfo>
+    </Students>
+    <Templates xmlns="32d4d717-cd3a-4b3d-8168-24cfd96cd6ea" xsi:nil="true"/>
+    <LMS_Mappings xmlns="32d4d717-cd3a-4b3d-8168-24cfd96cd6ea" xsi:nil="true"/>
+    <IsNotebookLocked xmlns="32d4d717-cd3a-4b3d-8168-24cfd96cd6ea" xsi:nil="true"/>
+    <NotebookType xmlns="32d4d717-cd3a-4b3d-8168-24cfd96cd6ea" xsi:nil="true"/>
+    <Distribution_Groups xmlns="32d4d717-cd3a-4b3d-8168-24cfd96cd6ea" xsi:nil="true"/>
+    <Math_Settings xmlns="32d4d717-cd3a-4b3d-8168-24cfd96cd6ea" xsi:nil="true"/>
+    <Has_Teacher_Only_SectionGroup xmlns="32d4d717-cd3a-4b3d-8168-24cfd96cd6ea" xsi:nil="true"/>
+  </documentManagement>
+</p:properties>
+</file>
+
 <file path=customXml/item4.xml><?xml version="1.0" encoding="utf-8"?>
 <?mso-contentType ?>
 <FormTemplates xmlns="http://schemas.microsoft.com/sharepoint/v3/contenttype/forms">
@@ -5749,17 +5714,6 @@
 </file>
 
 <file path=customXml/itemProps2.xml><?xml version="1.0" encoding="utf-8"?>
-<ds:datastoreItem xmlns:ds="http://schemas.openxmlformats.org/officeDocument/2006/customXml" ds:itemID="{65005CEE-0425-419A-8E98-3CF3CE1D7E2A}">
-  <ds:schemaRefs>
-    <ds:schemaRef ds:uri="http://schemas.microsoft.com/office/2006/metadata/properties"/>
-    <ds:schemaRef ds:uri="http://schemas.microsoft.com/office/infopath/2007/PartnerControls"/>
-    <ds:schemaRef ds:uri="5cbbe46b-cb1d-4e56-8c99-5e3dbfb293e5"/>
-    <ds:schemaRef ds:uri="32d4d717-cd3a-4b3d-8168-24cfd96cd6ea"/>
-  </ds:schemaRefs>
-</ds:datastoreItem>
-</file>
-
-<file path=customXml/itemProps3.xml><?xml version="1.0" encoding="utf-8"?>
 <ds:datastoreItem xmlns:ds="http://schemas.openxmlformats.org/officeDocument/2006/customXml" ds:itemID="{C95FE7EE-B8A3-4AFB-AC73-EB5F34F74DD2}">
   <ds:schemaRefs>
     <ds:schemaRef ds:uri="http://schemas.microsoft.com/office/2006/metadata/contentType"/>
@@ -5778,6 +5732,17 @@
 </ds:datastoreItem>
 </file>
 
+<file path=customXml/itemProps3.xml><?xml version="1.0" encoding="utf-8"?>
+<ds:datastoreItem xmlns:ds="http://schemas.openxmlformats.org/officeDocument/2006/customXml" ds:itemID="{65005CEE-0425-419A-8E98-3CF3CE1D7E2A}">
+  <ds:schemaRefs>
+    <ds:schemaRef ds:uri="http://schemas.microsoft.com/office/2006/metadata/properties"/>
+    <ds:schemaRef ds:uri="http://schemas.microsoft.com/office/infopath/2007/PartnerControls"/>
+    <ds:schemaRef ds:uri="5cbbe46b-cb1d-4e56-8c99-5e3dbfb293e5"/>
+    <ds:schemaRef ds:uri="32d4d717-cd3a-4b3d-8168-24cfd96cd6ea"/>
+  </ds:schemaRefs>
+</ds:datastoreItem>
+</file>
+
 <file path=customXml/itemProps4.xml><?xml version="1.0" encoding="utf-8"?>
 <ds:datastoreItem xmlns:ds="http://schemas.openxmlformats.org/officeDocument/2006/customXml" ds:itemID="{FB767FF5-1FF8-4A1D-A460-2409F5CA87D2}">
   <ds:schemaRefs>
